--- a/retrodiner/المشروع.docx
+++ b/retrodiner/المشروع.docx
@@ -7,6 +7,7 @@
         <w:spacing w:after="0" w:line="240" w:lineRule="auto"/>
         <w:jc w:val="center"/>
         <w:rPr>
+          <w:rFonts w:hint="cs"/>
           <w:lang w:bidi="ar-EG"/>
         </w:rPr>
       </w:pPr>
@@ -20,8 +21,6 @@
           <w:lang w:bidi="ar-EG"/>
         </w:rPr>
       </w:pPr>
-      <w:bookmarkStart w:id="0" w:name="_GoBack"/>
-      <w:bookmarkEnd w:id="0"/>
       <w:r>
         <w:rPr>
           <w:rFonts w:hint="cs"/>
@@ -201,16 +200,7 @@
                                 <w:szCs w:val="56"/>
                                 <w:lang w:bidi="ar-EG"/>
                               </w:rPr>
-                              <w:t xml:space="preserve">Adel </w:t>
-                            </w:r>
-                            <w:proofErr w:type="spellStart"/>
-                            <w:r>
-                              <w:rPr>
-                                <w:sz w:val="56"/>
-                                <w:szCs w:val="56"/>
-                                <w:lang w:bidi="ar-EG"/>
-                              </w:rPr>
-                              <w:t>Gamei</w:t>
+                              <w:t>Adel Gamei</w:t>
                             </w:r>
                             <w:r>
                               <w:rPr>
@@ -220,7 +210,6 @@
                               </w:rPr>
                               <w:t>l</w:t>
                             </w:r>
-                            <w:proofErr w:type="spellEnd"/>
                           </w:p>
                           <w:p>
                             <w:pPr>
@@ -275,18 +264,8 @@
                                 <w:szCs w:val="56"/>
                                 <w:lang w:bidi="ar-EG"/>
                               </w:rPr>
-                              <w:t xml:space="preserve"> Hesham </w:t>
+                              <w:t xml:space="preserve"> Hesham Abo_ELfotoh</w:t>
                             </w:r>
-                            <w:proofErr w:type="spellStart"/>
-                            <w:r>
-                              <w:rPr>
-                                <w:sz w:val="56"/>
-                                <w:szCs w:val="56"/>
-                                <w:lang w:bidi="ar-EG"/>
-                              </w:rPr>
-                              <w:t>Abo_ELfotoh</w:t>
-                            </w:r>
-                            <w:proofErr w:type="spellEnd"/>
                           </w:p>
                           <w:p>
                             <w:pPr>
@@ -572,16 +551,7 @@
                           <w:szCs w:val="56"/>
                           <w:lang w:bidi="ar-EG"/>
                         </w:rPr>
-                        <w:t xml:space="preserve">Adel </w:t>
-                      </w:r>
-                      <w:proofErr w:type="spellStart"/>
-                      <w:r>
-                        <w:rPr>
-                          <w:sz w:val="56"/>
-                          <w:szCs w:val="56"/>
-                          <w:lang w:bidi="ar-EG"/>
-                        </w:rPr>
-                        <w:t>Gamei</w:t>
+                        <w:t>Adel Gamei</w:t>
                       </w:r>
                       <w:r>
                         <w:rPr>
@@ -591,7 +561,6 @@
                         </w:rPr>
                         <w:t>l</w:t>
                       </w:r>
-                      <w:proofErr w:type="spellEnd"/>
                     </w:p>
                     <w:p>
                       <w:pPr>
@@ -646,18 +615,8 @@
                           <w:szCs w:val="56"/>
                           <w:lang w:bidi="ar-EG"/>
                         </w:rPr>
-                        <w:t xml:space="preserve"> Hesham </w:t>
+                        <w:t xml:space="preserve"> Hesham Abo_ELfotoh</w:t>
                       </w:r>
-                      <w:proofErr w:type="spellStart"/>
-                      <w:r>
-                        <w:rPr>
-                          <w:sz w:val="56"/>
-                          <w:szCs w:val="56"/>
-                          <w:lang w:bidi="ar-EG"/>
-                        </w:rPr>
-                        <w:t>Abo_ELfotoh</w:t>
-                      </w:r>
-                      <w:proofErr w:type="spellEnd"/>
                     </w:p>
                     <w:p>
                       <w:pPr>
@@ -5454,7 +5413,6 @@
         <w:rPr>
           <w:sz w:val="40"/>
           <w:szCs w:val="40"/>
-          <w:rtl/>
           <w:lang w:bidi="ar-EG"/>
         </w:rPr>
       </w:pPr>
@@ -5495,6 +5453,45 @@
         </w:rPr>
         <w:br/>
       </w:r>
+      <w:r>
+        <w:rPr>
+          <w:sz w:val="40"/>
+          <w:szCs w:val="40"/>
+          <w:lang w:bidi="ar-EG"/>
+        </w:rPr>
+        <w:t>&lt;!</w:t>
+      </w:r>
+      <w:proofErr w:type="spellStart"/>
+      <w:r>
+        <w:rPr>
+          <w:sz w:val="40"/>
+          <w:szCs w:val="40"/>
+          <w:lang w:bidi="ar-EG"/>
+        </w:rPr>
+        <w:t>miro</w:t>
+      </w:r>
+      <w:proofErr w:type="spellEnd"/>
+      <w:r>
+        <w:rPr>
+          <w:sz w:val="40"/>
+          <w:szCs w:val="40"/>
+          <w:lang w:bidi="ar-EG"/>
+        </w:rPr>
+        <w:t>&gt;</w:t>
+      </w:r>
+    </w:p>
+    <w:p>
+      <w:pPr>
+        <w:spacing w:after="0" w:line="240" w:lineRule="auto"/>
+        <w:jc w:val="center"/>
+        <w:rPr>
+          <w:sz w:val="40"/>
+          <w:szCs w:val="40"/>
+          <w:lang w:bidi="ar-EG"/>
+        </w:rPr>
+      </w:pPr>
+      <w:bookmarkStart w:id="0" w:name="_GoBack"/>
+      <w:bookmarkEnd w:id="0"/>
     </w:p>
     <w:p>
       <w:pPr>
@@ -7062,7 +7059,7 @@
 </file>
 
 <file path=customXml/itemProps1.xml><?xml version="1.0" encoding="utf-8"?>
-<ds:datastoreItem xmlns:ds="http://schemas.openxmlformats.org/officeDocument/2006/customXml" ds:itemID="{06BAA0F6-B4FD-4DCF-A50C-DA2584217D9D}">
+<ds:datastoreItem xmlns:ds="http://schemas.openxmlformats.org/officeDocument/2006/customXml" ds:itemID="{787BD10F-BB2A-4D1D-A5F3-ED876B9D6557}">
   <ds:schemaRefs>
     <ds:schemaRef ds:uri="http://schemas.openxmlformats.org/officeDocument/2006/bibliography"/>
   </ds:schemaRefs>
